--- a/Docs/03.0_Operators_Scratch.docx
+++ b/Docs/03.0_Operators_Scratch.docx
@@ -10,6 +10,8 @@
           <w:rFonts w:eastAsia="Times New Roman"/>
         </w:rPr>
       </w:pPr>
+      <w:bookmarkStart w:id="0" w:name="_GoBack"/>
+      <w:bookmarkEnd w:id="0"/>
       <w:r>
         <w:rPr>
           <w:rFonts w:eastAsia="Times New Roman"/>
@@ -100,8 +102,8 @@
         <w:tblLook w:val="04A0" w:firstRow="1" w:lastRow="0" w:firstColumn="1" w:lastColumn="0" w:noHBand="0" w:noVBand="1"/>
       </w:tblPr>
       <w:tblGrid>
-        <w:gridCol w:w="2702"/>
-        <w:gridCol w:w="3391"/>
+        <w:gridCol w:w="2586"/>
+        <w:gridCol w:w="3173"/>
         <w:gridCol w:w="4687"/>
       </w:tblGrid>
       <w:tr>
@@ -271,8 +273,6 @@
             </w:r>
           </w:p>
         </w:tc>
-        <w:bookmarkStart w:id="0" w:name="_GoBack"/>
-        <w:bookmarkEnd w:id="0"/>
       </w:tr>
       <w:tr>
         <w:tc>
@@ -3004,7 +3004,6 @@
                 <w:szCs w:val="24"/>
                 <w:bdr w:val="single" w:sz="2" w:space="0" w:color="000000" w:frame="1"/>
               </w:rPr>
-              <w:lastRenderedPageBreak/>
               <w:drawing>
                 <wp:inline distT="0" distB="0" distL="0" distR="0" wp14:anchorId="2721F2E3" wp14:editId="4AB9402B">
                   <wp:extent cx="866775" cy="180975"/>
@@ -3139,7 +3138,17 @@
                 <w:sz w:val="24"/>
                 <w:szCs w:val="24"/>
               </w:rPr>
-              <w:t>Returns the absolute value of a number.  This means if the number is more than zero, then it doesn’t change.  But if it’s less than zero, then it becomes the same number above zero.</w:t>
+              <w:t xml:space="preserve">Returns the absolute value of a number.  This means if the number is more than zero, then it doesn’t change.  But if it’s less than </w:t>
+            </w:r>
+            <w:r>
+              <w:rPr>
+                <w:rFonts w:ascii="Consolas" w:eastAsia="Times New Roman" w:hAnsi="Consolas" w:cs="Arial"/>
+                <w:color w:val="000000"/>
+                <w:sz w:val="24"/>
+                <w:szCs w:val="24"/>
+              </w:rPr>
+              <w:lastRenderedPageBreak/>
+              <w:t>zero, then it becomes the same number above zero.</w:t>
             </w:r>
           </w:p>
           <w:p>
@@ -3252,6 +3261,7 @@
                 <w:szCs w:val="24"/>
                 <w:bdr w:val="single" w:sz="2" w:space="0" w:color="000000" w:frame="1"/>
               </w:rPr>
+              <w:lastRenderedPageBreak/>
               <w:drawing>
                 <wp:inline distT="0" distB="0" distL="0" distR="0" wp14:anchorId="5C6FC588" wp14:editId="718E5A5F">
                   <wp:extent cx="876300" cy="180975"/>
@@ -3525,7 +3535,7 @@
                 <w:szCs w:val="24"/>
               </w:rPr>
               <w:pict w14:anchorId="787F1A29">
-                <v:rect id="_x0000_i2795" style="width:0;height:1.5pt" o:hralign="center" o:hrstd="t" o:hr="t" fillcolor="#a0a0a0" stroked="f"/>
+                <v:rect id="_x0000_i1025" style="width:0;height:1.5pt" o:hralign="center" o:hrstd="t" o:hr="t" fillcolor="#a0a0a0" stroked="f"/>
               </w:pict>
             </w:r>
           </w:p>
@@ -3665,7 +3675,7 @@
                 <w:szCs w:val="24"/>
               </w:rPr>
               <w:pict w14:anchorId="1CAF17CD">
-                <v:rect id="_x0000_i2797" style="width:0;height:1.5pt" o:hralign="center" o:hrstd="t" o:hr="t" fillcolor="#a0a0a0" stroked="f"/>
+                <v:rect id="_x0000_i1026" style="width:0;height:1.5pt" o:hralign="center" o:hrstd="t" o:hr="t" fillcolor="#a0a0a0" stroked="f"/>
               </w:pict>
             </w:r>
           </w:p>
@@ -4150,7 +4160,7 @@
                 <w:szCs w:val="24"/>
               </w:rPr>
               <w:pict w14:anchorId="3CF3FFDA">
-                <v:rect id="_x0000_i2800" style="width:0;height:1.5pt" o:hralign="center" o:hrstd="t" o:hr="t" fillcolor="#a0a0a0" stroked="f"/>
+                <v:rect id="_x0000_i1027" style="width:0;height:1.5pt" o:hralign="center" o:hrstd="t" o:hr="t" fillcolor="#a0a0a0" stroked="f"/>
               </w:pict>
             </w:r>
           </w:p>
@@ -4241,7 +4251,7 @@
                 <w:szCs w:val="24"/>
               </w:rPr>
               <w:pict w14:anchorId="7D1D2813">
-                <v:rect id="_x0000_i2802" style="width:0;height:1.5pt" o:hralign="center" o:hrstd="t" o:hr="t" fillcolor="#a0a0a0" stroked="f"/>
+                <v:rect id="_x0000_i1028" style="width:0;height:1.5pt" o:hralign="center" o:hrstd="t" o:hr="t" fillcolor="#a0a0a0" stroked="f"/>
               </w:pict>
             </w:r>
           </w:p>
@@ -4381,7 +4391,7 @@
                 <w:szCs w:val="24"/>
               </w:rPr>
               <w:pict w14:anchorId="64471C9F">
-                <v:rect id="_x0000_i2804" style="width:0;height:1.5pt" o:hralign="center" o:hrstd="t" o:hr="t" fillcolor="#a0a0a0" stroked="f"/>
+                <v:rect id="_x0000_i1029" style="width:0;height:1.5pt" o:hralign="center" o:hrstd="t" o:hr="t" fillcolor="#a0a0a0" stroked="f"/>
               </w:pict>
             </w:r>
           </w:p>
@@ -4434,7 +4444,7 @@
                 <w:szCs w:val="24"/>
               </w:rPr>
               <w:pict w14:anchorId="1721FBB2">
-                <v:rect id="_x0000_i2805" style="width:0;height:1.5pt" o:hralign="center" o:hrstd="t" o:hr="t" fillcolor="#a0a0a0" stroked="f"/>
+                <v:rect id="_x0000_i1030" style="width:0;height:1.5pt" o:hralign="center" o:hrstd="t" o:hr="t" fillcolor="#a0a0a0" stroked="f"/>
               </w:pict>
             </w:r>
           </w:p>
@@ -5211,7 +5221,7 @@
     </w:tbl>
     <w:p/>
     <w:sectPr>
-      <w:pgSz w:w="12240" w:h="15840"/>
+      <w:pgSz w:w="11906" w:h="16838" w:code="9"/>
       <w:pgMar w:top="720" w:right="720" w:bottom="720" w:left="720" w:header="720" w:footer="720" w:gutter="0"/>
       <w:cols w:space="720"/>
       <w:docGrid w:linePitch="360"/>
